--- a/FTL_eth_model_exploration.docx
+++ b/FTL_eth_model_exploration.docx
@@ -58,35 +58,19 @@
         <w:rPr>
           <w:rFonts w:ascii="Times New Roman" w:hAnsi="Times New Roman" w:cs="Times New Roman"/>
         </w:rPr>
-        <w:t xml:space="preserve">The data preparation and feature engineering phase </w:t>
-      </w:r>
-      <w:proofErr w:type="gramStart"/>
-      <w:r>
-        <w:rPr>
-          <w:rFonts w:ascii="Times New Roman" w:hAnsi="Times New Roman" w:cs="Times New Roman"/>
-        </w:rPr>
-        <w:t>is</w:t>
-      </w:r>
-      <w:proofErr w:type="gramEnd"/>
-      <w:r>
-        <w:rPr>
-          <w:rFonts w:ascii="Times New Roman" w:hAnsi="Times New Roman" w:cs="Times New Roman"/>
-        </w:rPr>
-        <w:t xml:space="preserve"> crucial for ensuring that the machine learning model is trained </w:t>
-      </w:r>
-      <w:proofErr w:type="gramStart"/>
-      <w:r>
-        <w:rPr>
-          <w:rFonts w:ascii="Times New Roman" w:hAnsi="Times New Roman" w:cs="Times New Roman"/>
-        </w:rPr>
-        <w:t>on</w:t>
-      </w:r>
-      <w:proofErr w:type="gramEnd"/>
-      <w:r>
-        <w:rPr>
-          <w:rFonts w:ascii="Times New Roman" w:hAnsi="Times New Roman" w:cs="Times New Roman"/>
-        </w:rPr>
-        <w:t xml:space="preserve"> clean, relevant, and well-structured data. Given that healthcare data can be noisy, incomplete, and complex, this phase plays an essential role in organizing the MIMIC-III dataset appropriately for training the Retrieval-Augmented Generation (RAG) model. This organization enhances both performance and accuracy in clinical decision support tasks. For this project, we are focusing specifically on the textbooks section of the MIMIC-III dataset, which allows us to minimize computational complexity, streamline processing, and improve model performance while still maintaining high-quality clinical knowledge for decision support.</w:t>
+        <w:t xml:space="preserve">The data preparation and feature engineering phase is crucial for ensuring that the machine learning model is trained on clean, relevant, and well-structured data. Given that healthcare data can be noisy, incomplete, and complex, this phase plays an essential role in organizing the </w:t>
+      </w:r>
+      <w:r>
+        <w:rPr>
+          <w:rFonts w:ascii="Times New Roman" w:hAnsi="Times New Roman" w:cs="Times New Roman"/>
+        </w:rPr>
+        <w:t xml:space="preserve">medical textbooks </w:t>
+      </w:r>
+      <w:r>
+        <w:rPr>
+          <w:rFonts w:ascii="Times New Roman" w:hAnsi="Times New Roman" w:cs="Times New Roman"/>
+        </w:rPr>
+        <w:t>dataset appropriately for training the Retrieval-Augmented Generation (RAG) model. This organization enhances both performance and accuracy in clinical decision support tasks. For this project, we are focusing specifically on the textbooks section of the MIMIC-III dataset, which allows us to minimize computational complexity, streamline processing, and improve model performance while still maintaining high-quality clinical knowledge for decision support.</w:t>
       </w:r>
     </w:p>
     <w:p>
@@ -156,16 +140,8 @@
         <w:rPr>
           <w:rFonts w:ascii="Times New Roman" w:hAnsi="Times New Roman" w:cs="Times New Roman"/>
         </w:rPr>
-        <w:t xml:space="preserve">Patient histories from ICU: At its core, MIMIC-III contains detailed patient records of ICU visits, spanning multiple years and including various forms of medical </w:t>
-      </w:r>
-      <w:proofErr w:type="spellStart"/>
-      <w:r>
-        <w:rPr>
-          <w:rFonts w:ascii="Times New Roman" w:hAnsi="Times New Roman" w:cs="Times New Roman"/>
-        </w:rPr>
-        <w:t>informations</w:t>
-      </w:r>
-      <w:proofErr w:type="spellEnd"/>
+        <w:t>Patient histories from ICU: At its core, MIMIC-III contains detailed patient records of ICU visits, spanning multiple years and including various forms of medical informations</w:t>
+      </w:r>
     </w:p>
     <w:p>
       <w:pPr>
@@ -1469,25 +1445,7 @@
           <w:kern w:val="0"/>
           <w14:ligatures w14:val="none"/>
         </w:rPr>
-        <w:t xml:space="preserve">Text chunks (around 200 words each) are tokenized and fed into the </w:t>
-      </w:r>
-      <w:proofErr w:type="spellStart"/>
-      <w:r>
-        <w:rPr>
-          <w:rFonts w:ascii="Times New Roman" w:eastAsia="Times New Roman" w:hAnsi="Times New Roman" w:cs="Times New Roman"/>
-          <w:kern w:val="0"/>
-          <w14:ligatures w14:val="none"/>
-        </w:rPr>
-        <w:t>MiniLM</w:t>
-      </w:r>
-      <w:proofErr w:type="spellEnd"/>
-      <w:r>
-        <w:rPr>
-          <w:rFonts w:ascii="Times New Roman" w:eastAsia="Times New Roman" w:hAnsi="Times New Roman" w:cs="Times New Roman"/>
-          <w:kern w:val="0"/>
-          <w14:ligatures w14:val="none"/>
-        </w:rPr>
-        <w:t xml:space="preserve"> model.</w:t>
+        <w:t>Text chunks (around 200 words each) are tokenized and fed into the MiniLM model.</w:t>
       </w:r>
     </w:p>
     <w:p>
@@ -1551,7 +1509,6 @@
         </w:rPr>
         <w:t>Batching was used (</w:t>
       </w:r>
-      <w:proofErr w:type="spellStart"/>
       <w:r>
         <w:rPr>
           <w:rFonts w:ascii="Times New Roman" w:eastAsia="Times New Roman" w:hAnsi="Times New Roman" w:cs="Times New Roman"/>
@@ -1560,18 +1517,7 @@
           <w:szCs w:val="20"/>
           <w14:ligatures w14:val="none"/>
         </w:rPr>
-        <w:t>batch_size</w:t>
-      </w:r>
-      <w:proofErr w:type="spellEnd"/>
-      <w:r>
-        <w:rPr>
-          <w:rFonts w:ascii="Times New Roman" w:eastAsia="Times New Roman" w:hAnsi="Times New Roman" w:cs="Times New Roman"/>
-          <w:kern w:val="0"/>
-          <w:sz w:val="20"/>
-          <w:szCs w:val="20"/>
-          <w14:ligatures w14:val="none"/>
-        </w:rPr>
-        <w:t>=128</w:t>
+        <w:t>batch_size=128</w:t>
       </w:r>
       <w:r>
         <w:rPr>
